--- a/assets/resume/Mohit_Jain_Resume.docx
+++ b/assets/resume/Mohit_Jain_Resume.docx
@@ -235,26 +235,40 @@
       <w:r>
         <w:rPr>
           <w:rFonts w:asciiTheme="minorHAnsi" w:hAnsiTheme="minorHAnsi" w:cstheme="minorHAnsi"/>
-          <w:sz w:val="21"/>
-          <w:szCs w:val="21"/>
-        </w:rPr>
-        <w:t xml:space="preserve">Certified </w:t>
-      </w:r>
-      <w:r>
-        <w:rPr>
-          <w:rFonts w:asciiTheme="minorHAnsi" w:hAnsiTheme="minorHAnsi" w:cstheme="minorHAnsi"/>
-          <w:sz w:val="21"/>
-          <w:szCs w:val="21"/>
-        </w:rPr>
-        <w:t>Business/</w:t>
-      </w:r>
-      <w:r>
-        <w:rPr>
-          <w:rFonts w:asciiTheme="minorHAnsi" w:hAnsiTheme="minorHAnsi" w:cstheme="minorHAnsi"/>
-          <w:sz w:val="21"/>
-          <w:szCs w:val="21"/>
-        </w:rPr>
-        <w:t xml:space="preserve">Data Analyst with </w:t>
+          <w:b/>
+          <w:bCs/>
+          <w:sz w:val="21"/>
+          <w:szCs w:val="21"/>
+        </w:rPr>
+        <w:t>Certified</w:t>
+      </w:r>
+      <w:r>
+        <w:rPr>
+          <w:rFonts w:asciiTheme="minorHAnsi" w:hAnsiTheme="minorHAnsi" w:cstheme="minorHAnsi"/>
+          <w:b/>
+          <w:bCs/>
+          <w:sz w:val="21"/>
+          <w:szCs w:val="21"/>
+        </w:rPr>
+        <w:t xml:space="preserve"> BI </w:t>
+      </w:r>
+      <w:r>
+        <w:rPr>
+          <w:rFonts w:asciiTheme="minorHAnsi" w:hAnsiTheme="minorHAnsi" w:cstheme="minorHAnsi"/>
+          <w:b/>
+          <w:bCs/>
+          <w:sz w:val="21"/>
+          <w:szCs w:val="21"/>
+        </w:rPr>
+        <w:t>Analyst</w:t>
+      </w:r>
+      <w:r>
+        <w:rPr>
+          <w:rFonts w:asciiTheme="minorHAnsi" w:hAnsiTheme="minorHAnsi" w:cstheme="minorHAnsi"/>
+          <w:sz w:val="21"/>
+          <w:szCs w:val="21"/>
+        </w:rPr>
+        <w:t xml:space="preserve"> with </w:t>
       </w:r>
       <w:r>
         <w:rPr>
@@ -831,7 +845,7 @@
           <w:sz w:val="21"/>
           <w:szCs w:val="21"/>
         </w:rPr>
-        <w:t xml:space="preserve">                                                            </w:t>
+        <w:t xml:space="preserve">                                                           </w:t>
       </w:r>
       <w:r>
         <w:rPr>
@@ -898,17 +912,7 @@
           <w:sz w:val="21"/>
           <w:szCs w:val="21"/>
         </w:rPr>
-        <w:t>Ju</w:t>
-      </w:r>
-      <w:r>
-        <w:rPr>
-          <w:rFonts w:asciiTheme="minorHAnsi" w:hAnsiTheme="minorHAnsi" w:cstheme="minorHAnsi"/>
-          <w:i/>
-          <w:spacing w:val="-2"/>
-          <w:sz w:val="21"/>
-          <w:szCs w:val="21"/>
-        </w:rPr>
-        <w:t>l</w:t>
+        <w:t>Aug</w:t>
       </w:r>
       <w:r>
         <w:rPr>
@@ -932,7 +936,7 @@
           <w:tab w:val="left" w:pos="796"/>
         </w:tabs>
         <w:spacing w:before="16" w:line="201" w:lineRule="auto"/>
-        <w:ind w:left="810" w:right="486" w:hanging="200"/>
+        <w:ind w:left="810" w:right="180" w:hanging="200"/>
         <w:rPr>
           <w:rFonts w:asciiTheme="minorHAnsi" w:hAnsiTheme="minorHAnsi" w:cstheme="minorHAnsi"/>
           <w:i/>
@@ -1248,7 +1252,7 @@
           <w:tab w:val="left" w:pos="796"/>
         </w:tabs>
         <w:spacing w:before="16" w:line="201" w:lineRule="auto"/>
-        <w:ind w:left="810" w:right="486" w:hanging="200"/>
+        <w:ind w:left="810" w:right="180" w:hanging="200"/>
         <w:rPr>
           <w:rFonts w:asciiTheme="minorHAnsi" w:hAnsiTheme="minorHAnsi" w:cstheme="minorHAnsi"/>
           <w:i/>
@@ -1399,7 +1403,32 @@
           <w:sz w:val="21"/>
           <w:szCs w:val="21"/>
         </w:rPr>
-        <w:t>OKRs</w:t>
+        <w:t>OKRs,</w:t>
+      </w:r>
+      <w:r>
+        <w:rPr>
+          <w:rFonts w:asciiTheme="minorHAnsi" w:hAnsiTheme="minorHAnsi" w:cstheme="minorHAnsi"/>
+          <w:spacing w:val="-6"/>
+          <w:sz w:val="21"/>
+          <w:szCs w:val="21"/>
+        </w:rPr>
+        <w:t xml:space="preserve"> </w:t>
+      </w:r>
+      <w:r>
+        <w:rPr>
+          <w:rFonts w:asciiTheme="minorHAnsi" w:hAnsiTheme="minorHAnsi" w:cstheme="minorHAnsi"/>
+          <w:sz w:val="21"/>
+          <w:szCs w:val="21"/>
+        </w:rPr>
+        <w:t>translat</w:t>
+      </w:r>
+      <w:r>
+        <w:rPr>
+          <w:rFonts w:asciiTheme="minorHAnsi" w:hAnsiTheme="minorHAnsi" w:cstheme="minorHAnsi"/>
+          <w:sz w:val="21"/>
+          <w:szCs w:val="21"/>
+        </w:rPr>
+        <w:t>ing</w:t>
       </w:r>
       <w:r>
         <w:rPr>
@@ -1416,7 +1445,7 @@
           <w:sz w:val="21"/>
           <w:szCs w:val="21"/>
         </w:rPr>
-        <w:t>for</w:t>
+        <w:t>them</w:t>
       </w:r>
       <w:r>
         <w:rPr>
@@ -1433,7 +1462,7 @@
           <w:sz w:val="21"/>
           <w:szCs w:val="21"/>
         </w:rPr>
-        <w:t>FY24,</w:t>
+        <w:t>into</w:t>
       </w:r>
       <w:r>
         <w:rPr>
@@ -1450,6 +1479,23 @@
           <w:sz w:val="21"/>
           <w:szCs w:val="21"/>
         </w:rPr>
+        <w:t>queries</w:t>
+      </w:r>
+      <w:r>
+        <w:rPr>
+          <w:rFonts w:asciiTheme="minorHAnsi" w:hAnsiTheme="minorHAnsi" w:cstheme="minorHAnsi"/>
+          <w:spacing w:val="-6"/>
+          <w:sz w:val="21"/>
+          <w:szCs w:val="21"/>
+        </w:rPr>
+        <w:t xml:space="preserve"> </w:t>
+      </w:r>
+      <w:r>
+        <w:rPr>
+          <w:rFonts w:asciiTheme="minorHAnsi" w:hAnsiTheme="minorHAnsi" w:cstheme="minorHAnsi"/>
+          <w:sz w:val="21"/>
+          <w:szCs w:val="21"/>
+        </w:rPr>
         <w:t>and</w:t>
       </w:r>
       <w:r>
@@ -1467,92 +1513,23 @@
           <w:sz w:val="21"/>
           <w:szCs w:val="21"/>
         </w:rPr>
-        <w:t>translated</w:t>
-      </w:r>
-      <w:r>
-        <w:rPr>
-          <w:rFonts w:asciiTheme="minorHAnsi" w:hAnsiTheme="minorHAnsi" w:cstheme="minorHAnsi"/>
-          <w:spacing w:val="-5"/>
-          <w:sz w:val="21"/>
-          <w:szCs w:val="21"/>
-        </w:rPr>
-        <w:t xml:space="preserve"> </w:t>
-      </w:r>
-      <w:r>
-        <w:rPr>
-          <w:rFonts w:asciiTheme="minorHAnsi" w:hAnsiTheme="minorHAnsi" w:cstheme="minorHAnsi"/>
-          <w:sz w:val="21"/>
-          <w:szCs w:val="21"/>
-        </w:rPr>
-        <w:t>them</w:t>
-      </w:r>
-      <w:r>
-        <w:rPr>
-          <w:rFonts w:asciiTheme="minorHAnsi" w:hAnsiTheme="minorHAnsi" w:cstheme="minorHAnsi"/>
-          <w:spacing w:val="-6"/>
-          <w:sz w:val="21"/>
-          <w:szCs w:val="21"/>
-        </w:rPr>
-        <w:t xml:space="preserve"> </w:t>
-      </w:r>
-      <w:r>
-        <w:rPr>
-          <w:rFonts w:asciiTheme="minorHAnsi" w:hAnsiTheme="minorHAnsi" w:cstheme="minorHAnsi"/>
-          <w:sz w:val="21"/>
-          <w:szCs w:val="21"/>
-        </w:rPr>
-        <w:t>into</w:t>
-      </w:r>
-      <w:r>
-        <w:rPr>
-          <w:rFonts w:asciiTheme="minorHAnsi" w:hAnsiTheme="minorHAnsi" w:cstheme="minorHAnsi"/>
-          <w:spacing w:val="-6"/>
-          <w:sz w:val="21"/>
-          <w:szCs w:val="21"/>
-        </w:rPr>
-        <w:t xml:space="preserve"> </w:t>
-      </w:r>
-      <w:r>
-        <w:rPr>
-          <w:rFonts w:asciiTheme="minorHAnsi" w:hAnsiTheme="minorHAnsi" w:cstheme="minorHAnsi"/>
-          <w:sz w:val="21"/>
-          <w:szCs w:val="21"/>
-        </w:rPr>
-        <w:t>queries</w:t>
-      </w:r>
-      <w:r>
-        <w:rPr>
-          <w:rFonts w:asciiTheme="minorHAnsi" w:hAnsiTheme="minorHAnsi" w:cstheme="minorHAnsi"/>
-          <w:spacing w:val="-6"/>
-          <w:sz w:val="21"/>
-          <w:szCs w:val="21"/>
-        </w:rPr>
-        <w:t xml:space="preserve"> </w:t>
-      </w:r>
-      <w:r>
-        <w:rPr>
-          <w:rFonts w:asciiTheme="minorHAnsi" w:hAnsiTheme="minorHAnsi" w:cstheme="minorHAnsi"/>
-          <w:sz w:val="21"/>
-          <w:szCs w:val="21"/>
-        </w:rPr>
-        <w:t>and</w:t>
-      </w:r>
-      <w:r>
-        <w:rPr>
-          <w:rFonts w:asciiTheme="minorHAnsi" w:hAnsiTheme="minorHAnsi" w:cstheme="minorHAnsi"/>
-          <w:spacing w:val="-6"/>
-          <w:sz w:val="21"/>
-          <w:szCs w:val="21"/>
-        </w:rPr>
-        <w:t xml:space="preserve"> </w:t>
-      </w:r>
-      <w:r>
-        <w:rPr>
-          <w:rFonts w:asciiTheme="minorHAnsi" w:hAnsiTheme="minorHAnsi" w:cstheme="minorHAnsi"/>
-          <w:sz w:val="21"/>
-          <w:szCs w:val="21"/>
-        </w:rPr>
-        <w:t>a dynamic tracking dashboard</w:t>
+        <w:t>a dynamic</w:t>
+      </w:r>
+      <w:r>
+        <w:rPr>
+          <w:rFonts w:asciiTheme="minorHAnsi" w:hAnsiTheme="minorHAnsi" w:cstheme="minorHAnsi"/>
+          <w:sz w:val="21"/>
+          <w:szCs w:val="21"/>
+        </w:rPr>
+        <w:t xml:space="preserve"> </w:t>
+      </w:r>
+      <w:r>
+        <w:rPr>
+          <w:rFonts w:asciiTheme="minorHAnsi" w:hAnsiTheme="minorHAnsi" w:cstheme="minorHAnsi"/>
+          <w:sz w:val="21"/>
+          <w:szCs w:val="21"/>
+        </w:rPr>
+        <w:t>dashboard</w:t>
       </w:r>
     </w:p>
     <w:p>
@@ -1566,7 +1543,7 @@
           <w:tab w:val="left" w:pos="796"/>
         </w:tabs>
         <w:spacing w:before="16" w:line="201" w:lineRule="auto"/>
-        <w:ind w:left="810" w:right="486" w:hanging="200"/>
+        <w:ind w:left="810" w:right="180" w:hanging="200"/>
         <w:rPr>
           <w:rFonts w:asciiTheme="minorHAnsi" w:hAnsiTheme="minorHAnsi" w:cstheme="minorHAnsi"/>
           <w:i/>
@@ -1629,6 +1606,15 @@
       <w:r>
         <w:rPr>
           <w:rFonts w:asciiTheme="minorHAnsi" w:hAnsiTheme="minorHAnsi" w:cstheme="minorHAnsi"/>
+          <w:spacing w:val="-8"/>
+          <w:sz w:val="21"/>
+          <w:szCs w:val="21"/>
+        </w:rPr>
+        <w:t xml:space="preserve">and product roadmap </w:t>
+      </w:r>
+      <w:r>
+        <w:rPr>
+          <w:rFonts w:asciiTheme="minorHAnsi" w:hAnsiTheme="minorHAnsi" w:cstheme="minorHAnsi"/>
           <w:sz w:val="21"/>
           <w:szCs w:val="21"/>
         </w:rPr>
@@ -1688,6 +1674,23 @@
       <w:r>
         <w:rPr>
           <w:rFonts w:asciiTheme="minorHAnsi" w:hAnsiTheme="minorHAnsi" w:cstheme="minorHAnsi"/>
+          <w:spacing w:val="-7"/>
+          <w:sz w:val="21"/>
+          <w:szCs w:val="21"/>
+        </w:rPr>
+        <w:t xml:space="preserve"> </w:t>
+      </w:r>
+      <w:r>
+        <w:rPr>
+          <w:rFonts w:asciiTheme="minorHAnsi" w:hAnsiTheme="minorHAnsi" w:cstheme="minorHAnsi"/>
+          <w:sz w:val="21"/>
+          <w:szCs w:val="21"/>
+        </w:rPr>
+        <w:t>user</w:t>
+      </w:r>
+      <w:r>
+        <w:rPr>
+          <w:rFonts w:asciiTheme="minorHAnsi" w:hAnsiTheme="minorHAnsi" w:cstheme="minorHAnsi"/>
           <w:spacing w:val="-8"/>
           <w:sz w:val="21"/>
           <w:szCs w:val="21"/>
@@ -1700,7 +1703,24 @@
           <w:sz w:val="21"/>
           <w:szCs w:val="21"/>
         </w:rPr>
-        <w:t>product</w:t>
+        <w:t>engagement,</w:t>
+      </w:r>
+      <w:r>
+        <w:rPr>
+          <w:rFonts w:asciiTheme="minorHAnsi" w:hAnsiTheme="minorHAnsi" w:cstheme="minorHAnsi"/>
+          <w:spacing w:val="-7"/>
+          <w:sz w:val="21"/>
+          <w:szCs w:val="21"/>
+        </w:rPr>
+        <w:t xml:space="preserve"> </w:t>
+      </w:r>
+      <w:r>
+        <w:rPr>
+          <w:rFonts w:asciiTheme="minorHAnsi" w:hAnsiTheme="minorHAnsi" w:cstheme="minorHAnsi"/>
+          <w:sz w:val="21"/>
+          <w:szCs w:val="21"/>
+        </w:rPr>
+        <w:t>partner</w:t>
       </w:r>
       <w:r>
         <w:rPr>
@@ -1717,24 +1737,7 @@
           <w:sz w:val="21"/>
           <w:szCs w:val="21"/>
         </w:rPr>
-        <w:t>features,</w:t>
-      </w:r>
-      <w:r>
-        <w:rPr>
-          <w:rFonts w:asciiTheme="minorHAnsi" w:hAnsiTheme="minorHAnsi" w:cstheme="minorHAnsi"/>
-          <w:spacing w:val="-7"/>
-          <w:sz w:val="21"/>
-          <w:szCs w:val="21"/>
-        </w:rPr>
-        <w:t xml:space="preserve"> </w:t>
-      </w:r>
-      <w:r>
-        <w:rPr>
-          <w:rFonts w:asciiTheme="minorHAnsi" w:hAnsiTheme="minorHAnsi" w:cstheme="minorHAnsi"/>
-          <w:sz w:val="21"/>
-          <w:szCs w:val="21"/>
-        </w:rPr>
-        <w:t>user</w:t>
+        <w:t>retention,</w:t>
       </w:r>
       <w:r>
         <w:rPr>
@@ -1751,58 +1754,7 @@
           <w:sz w:val="21"/>
           <w:szCs w:val="21"/>
         </w:rPr>
-        <w:t>engagement,</w:t>
-      </w:r>
-      <w:r>
-        <w:rPr>
-          <w:rFonts w:asciiTheme="minorHAnsi" w:hAnsiTheme="minorHAnsi" w:cstheme="minorHAnsi"/>
-          <w:spacing w:val="-7"/>
-          <w:sz w:val="21"/>
-          <w:szCs w:val="21"/>
-        </w:rPr>
-        <w:t xml:space="preserve"> </w:t>
-      </w:r>
-      <w:r>
-        <w:rPr>
-          <w:rFonts w:asciiTheme="minorHAnsi" w:hAnsiTheme="minorHAnsi" w:cstheme="minorHAnsi"/>
-          <w:sz w:val="21"/>
-          <w:szCs w:val="21"/>
-        </w:rPr>
-        <w:t>partner</w:t>
-      </w:r>
-      <w:r>
-        <w:rPr>
-          <w:rFonts w:asciiTheme="minorHAnsi" w:hAnsiTheme="minorHAnsi" w:cstheme="minorHAnsi"/>
-          <w:spacing w:val="-8"/>
-          <w:sz w:val="21"/>
-          <w:szCs w:val="21"/>
-        </w:rPr>
-        <w:t xml:space="preserve"> </w:t>
-      </w:r>
-      <w:r>
-        <w:rPr>
-          <w:rFonts w:asciiTheme="minorHAnsi" w:hAnsiTheme="minorHAnsi" w:cstheme="minorHAnsi"/>
-          <w:sz w:val="21"/>
-          <w:szCs w:val="21"/>
-        </w:rPr>
-        <w:t>retention,</w:t>
-      </w:r>
-      <w:r>
-        <w:rPr>
-          <w:rFonts w:asciiTheme="minorHAnsi" w:hAnsiTheme="minorHAnsi" w:cstheme="minorHAnsi"/>
-          <w:spacing w:val="-8"/>
-          <w:sz w:val="21"/>
-          <w:szCs w:val="21"/>
-        </w:rPr>
-        <w:t xml:space="preserve"> </w:t>
-      </w:r>
-      <w:r>
-        <w:rPr>
-          <w:rFonts w:asciiTheme="minorHAnsi" w:hAnsiTheme="minorHAnsi" w:cstheme="minorHAnsi"/>
-          <w:sz w:val="21"/>
-          <w:szCs w:val="21"/>
-        </w:rPr>
-        <w:t>B2B subscription sales, marketing channel performance, and experimental A/B testing of new features</w:t>
+        <w:t>B2B subscription sales, marketing performance, and experimental A/B testing of new features</w:t>
       </w:r>
     </w:p>
     <w:p>
@@ -1816,7 +1768,7 @@
           <w:tab w:val="left" w:pos="796"/>
         </w:tabs>
         <w:spacing w:before="16" w:line="201" w:lineRule="auto"/>
-        <w:ind w:left="810" w:right="486" w:hanging="200"/>
+        <w:ind w:left="810" w:right="180" w:hanging="200"/>
         <w:rPr>
           <w:rFonts w:asciiTheme="minorHAnsi" w:hAnsiTheme="minorHAnsi" w:cstheme="minorHAnsi"/>
           <w:i/>
@@ -2086,7 +2038,15 @@
           <w:sz w:val="21"/>
           <w:szCs w:val="21"/>
         </w:rPr>
-        <w:t>business logic for ad-hoc and scrum reporting</w:t>
+        <w:t>business logic</w:t>
+      </w:r>
+      <w:r>
+        <w:rPr>
+          <w:rFonts w:asciiTheme="minorHAnsi" w:hAnsiTheme="minorHAnsi" w:cstheme="minorHAnsi"/>
+          <w:sz w:val="21"/>
+          <w:szCs w:val="21"/>
+        </w:rPr>
+        <w:t xml:space="preserve"> using DAX formulas and expression</w:t>
       </w:r>
     </w:p>
     <w:p>
@@ -2100,7 +2060,7 @@
           <w:tab w:val="left" w:pos="796"/>
         </w:tabs>
         <w:spacing w:before="16" w:line="201" w:lineRule="auto"/>
-        <w:ind w:left="810" w:right="486" w:hanging="200"/>
+        <w:ind w:left="810" w:right="180" w:hanging="200"/>
         <w:rPr>
           <w:rFonts w:asciiTheme="minorHAnsi" w:hAnsiTheme="minorHAnsi" w:cstheme="minorHAnsi"/>
           <w:i/>
@@ -2605,7 +2565,7 @@
           <w:tab w:val="left" w:pos="796"/>
         </w:tabs>
         <w:spacing w:before="15" w:line="201" w:lineRule="auto"/>
-        <w:ind w:left="810" w:right="116" w:hanging="200"/>
+        <w:ind w:left="810" w:right="180" w:hanging="200"/>
         <w:rPr>
           <w:rFonts w:asciiTheme="minorHAnsi" w:hAnsiTheme="minorHAnsi" w:cstheme="minorHAnsi"/>
           <w:i/>
@@ -2872,7 +2832,7 @@
           <w:tab w:val="left" w:pos="796"/>
         </w:tabs>
         <w:spacing w:before="15" w:line="201" w:lineRule="auto"/>
-        <w:ind w:left="810" w:right="116" w:hanging="200"/>
+        <w:ind w:left="810" w:right="180" w:hanging="200"/>
         <w:rPr>
           <w:rFonts w:asciiTheme="minorHAnsi" w:hAnsiTheme="minorHAnsi" w:cstheme="minorHAnsi"/>
           <w:i/>
@@ -3074,75 +3034,7 @@
           <w:sz w:val="21"/>
           <w:szCs w:val="21"/>
         </w:rPr>
-        <w:t>markets</w:t>
-      </w:r>
-      <w:r>
-        <w:rPr>
-          <w:rFonts w:asciiTheme="minorHAnsi" w:hAnsiTheme="minorHAnsi" w:cstheme="minorHAnsi"/>
-          <w:spacing w:val="-9"/>
-          <w:sz w:val="21"/>
-          <w:szCs w:val="21"/>
-        </w:rPr>
-        <w:t xml:space="preserve"> </w:t>
-      </w:r>
-      <w:r>
-        <w:rPr>
-          <w:rFonts w:asciiTheme="minorHAnsi" w:hAnsiTheme="minorHAnsi" w:cstheme="minorHAnsi"/>
-          <w:sz w:val="21"/>
-          <w:szCs w:val="21"/>
-        </w:rPr>
-        <w:t>-</w:t>
-      </w:r>
-      <w:r>
-        <w:rPr>
-          <w:rFonts w:asciiTheme="minorHAnsi" w:hAnsiTheme="minorHAnsi" w:cstheme="minorHAnsi"/>
-          <w:spacing w:val="-9"/>
-          <w:sz w:val="21"/>
-          <w:szCs w:val="21"/>
-        </w:rPr>
-        <w:t xml:space="preserve"> </w:t>
-      </w:r>
-      <w:r>
-        <w:rPr>
-          <w:rFonts w:asciiTheme="minorHAnsi" w:hAnsiTheme="minorHAnsi" w:cstheme="minorHAnsi"/>
-          <w:sz w:val="21"/>
-          <w:szCs w:val="21"/>
-        </w:rPr>
-        <w:t>US,</w:t>
-      </w:r>
-      <w:r>
-        <w:rPr>
-          <w:rFonts w:asciiTheme="minorHAnsi" w:hAnsiTheme="minorHAnsi" w:cstheme="minorHAnsi"/>
-          <w:spacing w:val="-9"/>
-          <w:sz w:val="21"/>
-          <w:szCs w:val="21"/>
-        </w:rPr>
-        <w:t xml:space="preserve"> </w:t>
-      </w:r>
-      <w:r>
-        <w:rPr>
-          <w:rFonts w:asciiTheme="minorHAnsi" w:hAnsiTheme="minorHAnsi" w:cstheme="minorHAnsi"/>
-          <w:sz w:val="21"/>
-          <w:szCs w:val="21"/>
-        </w:rPr>
-        <w:t>UK,</w:t>
-      </w:r>
-      <w:r>
-        <w:rPr>
-          <w:rFonts w:asciiTheme="minorHAnsi" w:hAnsiTheme="minorHAnsi" w:cstheme="minorHAnsi"/>
-          <w:spacing w:val="-9"/>
-          <w:sz w:val="21"/>
-          <w:szCs w:val="21"/>
-        </w:rPr>
-        <w:t xml:space="preserve"> </w:t>
-      </w:r>
-      <w:r>
-        <w:rPr>
-          <w:rFonts w:asciiTheme="minorHAnsi" w:hAnsiTheme="minorHAnsi" w:cstheme="minorHAnsi"/>
-          <w:sz w:val="21"/>
-          <w:szCs w:val="21"/>
-        </w:rPr>
-        <w:t>EU, Japan, and China, reducing the total turnaround time from 2 weeks to 9 minutes using Python and VBA</w:t>
+        <w:t>markets, reducing the total turnaround time from 2 weeks to 9 minutes using Python and VBA</w:t>
       </w:r>
     </w:p>
     <w:p>
@@ -3156,7 +3048,7 @@
           <w:tab w:val="left" w:pos="796"/>
         </w:tabs>
         <w:spacing w:before="15" w:line="201" w:lineRule="auto"/>
-        <w:ind w:left="810" w:right="116" w:hanging="200"/>
+        <w:ind w:left="810" w:right="180" w:hanging="200"/>
         <w:rPr>
           <w:rFonts w:asciiTheme="minorHAnsi" w:hAnsiTheme="minorHAnsi" w:cstheme="minorHAnsi"/>
           <w:i/>
@@ -3423,7 +3315,7 @@
           <w:tab w:val="left" w:pos="796"/>
         </w:tabs>
         <w:spacing w:before="15" w:line="201" w:lineRule="auto"/>
-        <w:ind w:left="810" w:right="116" w:hanging="200"/>
+        <w:ind w:left="810" w:right="180" w:hanging="200"/>
         <w:rPr>
           <w:rFonts w:asciiTheme="minorHAnsi" w:hAnsiTheme="minorHAnsi" w:cstheme="minorHAnsi"/>
           <w:i/>
@@ -3911,6 +3803,7 @@
           <w:tab w:val="left" w:pos="795"/>
         </w:tabs>
         <w:spacing w:line="243" w:lineRule="exact"/>
+        <w:ind w:right="180"/>
         <w:rPr>
           <w:rFonts w:asciiTheme="minorHAnsi" w:hAnsiTheme="minorHAnsi" w:cstheme="minorHAnsi"/>
           <w:i/>
@@ -4195,7 +4088,7 @@
           <w:tab w:val="left" w:pos="795"/>
         </w:tabs>
         <w:spacing w:line="243" w:lineRule="exact"/>
-        <w:ind w:left="810" w:hanging="200"/>
+        <w:ind w:left="810" w:right="180" w:hanging="200"/>
         <w:rPr>
           <w:rFonts w:asciiTheme="minorHAnsi" w:hAnsiTheme="minorHAnsi" w:cstheme="minorHAnsi"/>
           <w:i/>
@@ -4479,7 +4372,7 @@
           <w:tab w:val="left" w:pos="795"/>
         </w:tabs>
         <w:spacing w:line="243" w:lineRule="exact"/>
-        <w:ind w:left="810" w:hanging="200"/>
+        <w:ind w:left="810" w:right="180" w:hanging="200"/>
         <w:rPr>
           <w:rFonts w:asciiTheme="minorHAnsi" w:hAnsiTheme="minorHAnsi" w:cstheme="minorHAnsi"/>
           <w:i/>
@@ -4730,7 +4623,7 @@
           <w:tab w:val="left" w:pos="795"/>
         </w:tabs>
         <w:spacing w:line="243" w:lineRule="exact"/>
-        <w:ind w:left="810" w:hanging="200"/>
+        <w:ind w:left="810" w:right="180" w:hanging="200"/>
         <w:rPr>
           <w:rFonts w:asciiTheme="minorHAnsi" w:hAnsiTheme="minorHAnsi" w:cstheme="minorHAnsi"/>
           <w:i/>
@@ -4839,6 +4732,521 @@
           <w:szCs w:val="21"/>
         </w:rPr>
         <w:t>policies</w:t>
+      </w:r>
+    </w:p>
+    <w:p>
+      <w:pPr>
+        <w:tabs>
+          <w:tab w:val="left" w:pos="9382"/>
+        </w:tabs>
+        <w:spacing w:before="17" w:line="305" w:lineRule="exact"/>
+        <w:ind w:left="315"/>
+        <w:rPr>
+          <w:rFonts w:asciiTheme="minorHAnsi" w:hAnsiTheme="minorHAnsi" w:cstheme="minorHAnsi"/>
+        </w:rPr>
+      </w:pPr>
+      <w:r>
+        <w:rPr>
+          <w:rFonts w:asciiTheme="minorHAnsi" w:hAnsiTheme="minorHAnsi" w:cstheme="minorHAnsi"/>
+          <w:b/>
+          <w:spacing w:val="-2"/>
+        </w:rPr>
+        <w:t>University of Washington</w:t>
+      </w:r>
+      <w:r>
+        <w:rPr>
+          <w:rFonts w:asciiTheme="minorHAnsi" w:hAnsiTheme="minorHAnsi" w:cstheme="minorHAnsi"/>
+          <w:b/>
+        </w:rPr>
+        <w:tab/>
+        <w:t xml:space="preserve">       </w:t>
+      </w:r>
+      <w:r>
+        <w:rPr>
+          <w:rFonts w:asciiTheme="minorHAnsi" w:hAnsiTheme="minorHAnsi" w:cstheme="minorHAnsi"/>
+        </w:rPr>
+        <w:t>Seattle</w:t>
+      </w:r>
+      <w:r>
+        <w:rPr>
+          <w:rFonts w:asciiTheme="minorHAnsi" w:hAnsiTheme="minorHAnsi" w:cstheme="minorHAnsi"/>
+        </w:rPr>
+        <w:t>,</w:t>
+      </w:r>
+      <w:r>
+        <w:rPr>
+          <w:rFonts w:asciiTheme="minorHAnsi" w:hAnsiTheme="minorHAnsi" w:cstheme="minorHAnsi"/>
+          <w:spacing w:val="-11"/>
+        </w:rPr>
+        <w:t xml:space="preserve"> </w:t>
+      </w:r>
+      <w:r>
+        <w:rPr>
+          <w:rFonts w:asciiTheme="minorHAnsi" w:hAnsiTheme="minorHAnsi" w:cstheme="minorHAnsi"/>
+          <w:spacing w:val="-5"/>
+        </w:rPr>
+        <w:t>WA</w:t>
+      </w:r>
+    </w:p>
+    <w:p>
+      <w:pPr>
+        <w:tabs>
+          <w:tab w:val="left" w:pos="8929"/>
+        </w:tabs>
+        <w:spacing w:line="253" w:lineRule="exact"/>
+        <w:ind w:left="316"/>
+        <w:rPr>
+          <w:rFonts w:asciiTheme="minorHAnsi" w:hAnsiTheme="minorHAnsi" w:cstheme="minorHAnsi"/>
+          <w:i/>
+          <w:sz w:val="21"/>
+          <w:szCs w:val="21"/>
+        </w:rPr>
+      </w:pPr>
+      <w:r>
+        <w:rPr>
+          <w:rFonts w:asciiTheme="minorHAnsi" w:hAnsiTheme="minorHAnsi" w:cstheme="minorHAnsi"/>
+          <w:i/>
+          <w:spacing w:val="-4"/>
+          <w:sz w:val="21"/>
+          <w:szCs w:val="21"/>
+        </w:rPr>
+        <w:t>Research Assistant</w:t>
+      </w:r>
+      <w:r>
+        <w:rPr>
+          <w:rFonts w:asciiTheme="minorHAnsi" w:hAnsiTheme="minorHAnsi" w:cstheme="minorHAnsi"/>
+          <w:i/>
+          <w:sz w:val="21"/>
+          <w:szCs w:val="21"/>
+        </w:rPr>
+        <w:tab/>
+        <w:t xml:space="preserve">   </w:t>
+      </w:r>
+      <w:r>
+        <w:rPr>
+          <w:rFonts w:asciiTheme="minorHAnsi" w:hAnsiTheme="minorHAnsi" w:cstheme="minorHAnsi"/>
+          <w:i/>
+          <w:sz w:val="21"/>
+          <w:szCs w:val="21"/>
+        </w:rPr>
+        <w:t>Sep</w:t>
+      </w:r>
+      <w:r>
+        <w:rPr>
+          <w:rFonts w:asciiTheme="minorHAnsi" w:hAnsiTheme="minorHAnsi" w:cstheme="minorHAnsi"/>
+          <w:i/>
+          <w:spacing w:val="-4"/>
+          <w:sz w:val="21"/>
+          <w:szCs w:val="21"/>
+        </w:rPr>
+        <w:t xml:space="preserve"> </w:t>
+      </w:r>
+      <w:r>
+        <w:rPr>
+          <w:rFonts w:asciiTheme="minorHAnsi" w:hAnsiTheme="minorHAnsi" w:cstheme="minorHAnsi"/>
+          <w:i/>
+          <w:sz w:val="21"/>
+          <w:szCs w:val="21"/>
+        </w:rPr>
+        <w:t>202</w:t>
+      </w:r>
+      <w:r>
+        <w:rPr>
+          <w:rFonts w:asciiTheme="minorHAnsi" w:hAnsiTheme="minorHAnsi" w:cstheme="minorHAnsi"/>
+          <w:i/>
+          <w:sz w:val="21"/>
+          <w:szCs w:val="21"/>
+        </w:rPr>
+        <w:t>1</w:t>
+      </w:r>
+      <w:r>
+        <w:rPr>
+          <w:rFonts w:asciiTheme="minorHAnsi" w:hAnsiTheme="minorHAnsi" w:cstheme="minorHAnsi"/>
+          <w:i/>
+          <w:spacing w:val="-4"/>
+          <w:sz w:val="21"/>
+          <w:szCs w:val="21"/>
+        </w:rPr>
+        <w:t xml:space="preserve"> </w:t>
+      </w:r>
+      <w:r>
+        <w:rPr>
+          <w:rFonts w:asciiTheme="minorHAnsi" w:hAnsiTheme="minorHAnsi" w:cstheme="minorHAnsi"/>
+          <w:i/>
+          <w:sz w:val="21"/>
+          <w:szCs w:val="21"/>
+        </w:rPr>
+        <w:t>–</w:t>
+      </w:r>
+      <w:r>
+        <w:rPr>
+          <w:rFonts w:asciiTheme="minorHAnsi" w:hAnsiTheme="minorHAnsi" w:cstheme="minorHAnsi"/>
+          <w:i/>
+          <w:spacing w:val="-4"/>
+          <w:sz w:val="21"/>
+          <w:szCs w:val="21"/>
+        </w:rPr>
+        <w:t xml:space="preserve"> </w:t>
+      </w:r>
+      <w:r>
+        <w:rPr>
+          <w:rFonts w:asciiTheme="minorHAnsi" w:hAnsiTheme="minorHAnsi" w:cstheme="minorHAnsi"/>
+          <w:i/>
+          <w:sz w:val="21"/>
+          <w:szCs w:val="21"/>
+        </w:rPr>
+        <w:t>Jun</w:t>
+      </w:r>
+      <w:r>
+        <w:rPr>
+          <w:rFonts w:asciiTheme="minorHAnsi" w:hAnsiTheme="minorHAnsi" w:cstheme="minorHAnsi"/>
+          <w:i/>
+          <w:spacing w:val="-4"/>
+          <w:sz w:val="21"/>
+          <w:szCs w:val="21"/>
+        </w:rPr>
+        <w:t xml:space="preserve"> 2022</w:t>
+      </w:r>
+    </w:p>
+    <w:p>
+      <w:pPr>
+        <w:pStyle w:val="ListParagraph"/>
+        <w:numPr>
+          <w:ilvl w:val="0"/>
+          <w:numId w:val="4"/>
+        </w:numPr>
+        <w:tabs>
+          <w:tab w:val="left" w:pos="795"/>
+        </w:tabs>
+        <w:spacing w:line="243" w:lineRule="exact"/>
+        <w:ind w:left="810" w:right="180" w:hanging="180"/>
+        <w:rPr>
+          <w:rFonts w:asciiTheme="minorHAnsi" w:hAnsiTheme="minorHAnsi" w:cstheme="minorHAnsi"/>
+          <w:i/>
+          <w:position w:val="3"/>
+          <w:sz w:val="21"/>
+          <w:szCs w:val="21"/>
+        </w:rPr>
+      </w:pPr>
+      <w:r>
+        <w:rPr>
+          <w:rFonts w:asciiTheme="minorHAnsi" w:hAnsiTheme="minorHAnsi" w:cstheme="minorHAnsi"/>
+          <w:sz w:val="21"/>
+          <w:szCs w:val="21"/>
+        </w:rPr>
+        <w:t>Co-authored a research paper on machine learning architecture that has application in the Natural Language</w:t>
+      </w:r>
+      <w:r>
+        <w:rPr>
+          <w:rFonts w:asciiTheme="minorHAnsi" w:hAnsiTheme="minorHAnsi" w:cstheme="minorHAnsi"/>
+          <w:sz w:val="21"/>
+          <w:szCs w:val="21"/>
+        </w:rPr>
+        <w:t xml:space="preserve"> </w:t>
+      </w:r>
+      <w:r>
+        <w:rPr>
+          <w:rFonts w:asciiTheme="minorHAnsi" w:hAnsiTheme="minorHAnsi" w:cstheme="minorHAnsi"/>
+          <w:sz w:val="21"/>
+          <w:szCs w:val="21"/>
+        </w:rPr>
+        <w:t>Processing (NLP) domain under the mentorship of Prof. Cecilia Aragon</w:t>
+      </w:r>
+    </w:p>
+    <w:p>
+      <w:pPr>
+        <w:pStyle w:val="ListParagraph"/>
+        <w:numPr>
+          <w:ilvl w:val="0"/>
+          <w:numId w:val="4"/>
+        </w:numPr>
+        <w:tabs>
+          <w:tab w:val="left" w:pos="795"/>
+        </w:tabs>
+        <w:spacing w:line="243" w:lineRule="exact"/>
+        <w:ind w:left="810" w:right="180" w:hanging="180"/>
+        <w:rPr>
+          <w:rFonts w:asciiTheme="minorHAnsi" w:hAnsiTheme="minorHAnsi" w:cstheme="minorHAnsi"/>
+          <w:i/>
+          <w:position w:val="3"/>
+          <w:sz w:val="21"/>
+          <w:szCs w:val="21"/>
+        </w:rPr>
+      </w:pPr>
+      <w:r>
+        <w:rPr>
+          <w:rFonts w:asciiTheme="minorHAnsi" w:hAnsiTheme="minorHAnsi" w:cstheme="minorHAnsi"/>
+          <w:sz w:val="21"/>
+          <w:szCs w:val="21"/>
+        </w:rPr>
+        <w:t>Optimized the model to process 176 million data points, achieving an accuracy of 83%, and created data visualization published in the paper</w:t>
+      </w:r>
+    </w:p>
+    <w:p>
+      <w:pPr>
+        <w:tabs>
+          <w:tab w:val="left" w:pos="9382"/>
+        </w:tabs>
+        <w:spacing w:before="17" w:line="305" w:lineRule="exact"/>
+        <w:ind w:left="315"/>
+        <w:rPr>
+          <w:rFonts w:asciiTheme="minorHAnsi" w:hAnsiTheme="minorHAnsi" w:cstheme="minorHAnsi"/>
+        </w:rPr>
+      </w:pPr>
+      <w:r>
+        <w:rPr>
+          <w:rFonts w:asciiTheme="minorHAnsi" w:hAnsiTheme="minorHAnsi" w:cstheme="minorHAnsi"/>
+          <w:b/>
+          <w:spacing w:val="-2"/>
+        </w:rPr>
+        <w:t>ARS Associates</w:t>
+      </w:r>
+      <w:r>
+        <w:rPr>
+          <w:rFonts w:asciiTheme="minorHAnsi" w:hAnsiTheme="minorHAnsi" w:cstheme="minorHAnsi"/>
+          <w:b/>
+        </w:rPr>
+        <w:tab/>
+        <w:t xml:space="preserve">    </w:t>
+      </w:r>
+      <w:r>
+        <w:rPr>
+          <w:rFonts w:asciiTheme="minorHAnsi" w:hAnsiTheme="minorHAnsi" w:cstheme="minorHAnsi"/>
+        </w:rPr>
+        <w:t>Remote</w:t>
+      </w:r>
+      <w:r>
+        <w:rPr>
+          <w:rFonts w:asciiTheme="minorHAnsi" w:hAnsiTheme="minorHAnsi" w:cstheme="minorHAnsi"/>
+        </w:rPr>
+        <w:t>,</w:t>
+      </w:r>
+      <w:r>
+        <w:rPr>
+          <w:rFonts w:asciiTheme="minorHAnsi" w:hAnsiTheme="minorHAnsi" w:cstheme="minorHAnsi"/>
+          <w:spacing w:val="-11"/>
+        </w:rPr>
+        <w:t xml:space="preserve"> </w:t>
+      </w:r>
+      <w:r>
+        <w:rPr>
+          <w:rFonts w:asciiTheme="minorHAnsi" w:hAnsiTheme="minorHAnsi" w:cstheme="minorHAnsi"/>
+          <w:spacing w:val="-5"/>
+        </w:rPr>
+        <w:t>India</w:t>
+      </w:r>
+    </w:p>
+    <w:p>
+      <w:pPr>
+        <w:tabs>
+          <w:tab w:val="left" w:pos="8929"/>
+        </w:tabs>
+        <w:spacing w:line="253" w:lineRule="exact"/>
+        <w:ind w:left="316"/>
+        <w:rPr>
+          <w:rFonts w:asciiTheme="minorHAnsi" w:hAnsiTheme="minorHAnsi" w:cstheme="minorHAnsi"/>
+          <w:i/>
+          <w:sz w:val="21"/>
+          <w:szCs w:val="21"/>
+        </w:rPr>
+      </w:pPr>
+      <w:r>
+        <w:rPr>
+          <w:rFonts w:asciiTheme="minorHAnsi" w:hAnsiTheme="minorHAnsi" w:cstheme="minorHAnsi"/>
+          <w:i/>
+          <w:spacing w:val="-4"/>
+          <w:sz w:val="21"/>
+          <w:szCs w:val="21"/>
+        </w:rPr>
+        <w:t>Data Analyst</w:t>
+      </w:r>
+      <w:proofErr w:type="gramStart"/>
+      <w:r>
+        <w:rPr>
+          <w:rFonts w:asciiTheme="minorHAnsi" w:hAnsiTheme="minorHAnsi" w:cstheme="minorHAnsi"/>
+          <w:i/>
+          <w:sz w:val="21"/>
+          <w:szCs w:val="21"/>
+        </w:rPr>
+        <w:tab/>
+        <w:t xml:space="preserve">  </w:t>
+      </w:r>
+      <w:r>
+        <w:rPr>
+          <w:rFonts w:asciiTheme="minorHAnsi" w:hAnsiTheme="minorHAnsi" w:cstheme="minorHAnsi"/>
+          <w:i/>
+          <w:sz w:val="21"/>
+          <w:szCs w:val="21"/>
+        </w:rPr>
+        <w:t>Oct</w:t>
+      </w:r>
+      <w:proofErr w:type="gramEnd"/>
+      <w:r>
+        <w:rPr>
+          <w:rFonts w:asciiTheme="minorHAnsi" w:hAnsiTheme="minorHAnsi" w:cstheme="minorHAnsi"/>
+          <w:i/>
+          <w:spacing w:val="-4"/>
+          <w:sz w:val="21"/>
+          <w:szCs w:val="21"/>
+        </w:rPr>
+        <w:t xml:space="preserve"> </w:t>
+      </w:r>
+      <w:r>
+        <w:rPr>
+          <w:rFonts w:asciiTheme="minorHAnsi" w:hAnsiTheme="minorHAnsi" w:cstheme="minorHAnsi"/>
+          <w:i/>
+          <w:sz w:val="21"/>
+          <w:szCs w:val="21"/>
+        </w:rPr>
+        <w:t>202</w:t>
+      </w:r>
+      <w:r>
+        <w:rPr>
+          <w:rFonts w:asciiTheme="minorHAnsi" w:hAnsiTheme="minorHAnsi" w:cstheme="minorHAnsi"/>
+          <w:i/>
+          <w:sz w:val="21"/>
+          <w:szCs w:val="21"/>
+        </w:rPr>
+        <w:t>0</w:t>
+      </w:r>
+      <w:r>
+        <w:rPr>
+          <w:rFonts w:asciiTheme="minorHAnsi" w:hAnsiTheme="minorHAnsi" w:cstheme="minorHAnsi"/>
+          <w:i/>
+          <w:spacing w:val="-4"/>
+          <w:sz w:val="21"/>
+          <w:szCs w:val="21"/>
+        </w:rPr>
+        <w:t xml:space="preserve"> </w:t>
+      </w:r>
+      <w:r>
+        <w:rPr>
+          <w:rFonts w:asciiTheme="minorHAnsi" w:hAnsiTheme="minorHAnsi" w:cstheme="minorHAnsi"/>
+          <w:i/>
+          <w:sz w:val="21"/>
+          <w:szCs w:val="21"/>
+        </w:rPr>
+        <w:t>–</w:t>
+      </w:r>
+      <w:r>
+        <w:rPr>
+          <w:rFonts w:asciiTheme="minorHAnsi" w:hAnsiTheme="minorHAnsi" w:cstheme="minorHAnsi"/>
+          <w:i/>
+          <w:spacing w:val="-4"/>
+          <w:sz w:val="21"/>
+          <w:szCs w:val="21"/>
+        </w:rPr>
+        <w:t xml:space="preserve"> </w:t>
+      </w:r>
+      <w:r>
+        <w:rPr>
+          <w:rFonts w:asciiTheme="minorHAnsi" w:hAnsiTheme="minorHAnsi" w:cstheme="minorHAnsi"/>
+          <w:i/>
+          <w:sz w:val="21"/>
+          <w:szCs w:val="21"/>
+        </w:rPr>
+        <w:t>Aug</w:t>
+      </w:r>
+      <w:r>
+        <w:rPr>
+          <w:rFonts w:asciiTheme="minorHAnsi" w:hAnsiTheme="minorHAnsi" w:cstheme="minorHAnsi"/>
+          <w:i/>
+          <w:spacing w:val="-4"/>
+          <w:sz w:val="21"/>
+          <w:szCs w:val="21"/>
+        </w:rPr>
+        <w:t xml:space="preserve"> 202</w:t>
+      </w:r>
+      <w:r>
+        <w:rPr>
+          <w:rFonts w:asciiTheme="minorHAnsi" w:hAnsiTheme="minorHAnsi" w:cstheme="minorHAnsi"/>
+          <w:i/>
+          <w:spacing w:val="-4"/>
+          <w:sz w:val="21"/>
+          <w:szCs w:val="21"/>
+        </w:rPr>
+        <w:t>1</w:t>
+      </w:r>
+    </w:p>
+    <w:p>
+      <w:pPr>
+        <w:pStyle w:val="ListParagraph"/>
+        <w:numPr>
+          <w:ilvl w:val="0"/>
+          <w:numId w:val="6"/>
+        </w:numPr>
+        <w:tabs>
+          <w:tab w:val="left" w:pos="795"/>
+        </w:tabs>
+        <w:spacing w:line="243" w:lineRule="exact"/>
+        <w:ind w:left="810" w:right="180" w:hanging="180"/>
+        <w:rPr>
+          <w:rFonts w:asciiTheme="minorHAnsi" w:hAnsiTheme="minorHAnsi" w:cstheme="minorHAnsi"/>
+          <w:sz w:val="21"/>
+          <w:szCs w:val="21"/>
+        </w:rPr>
+      </w:pPr>
+      <w:r>
+        <w:rPr>
+          <w:rFonts w:asciiTheme="minorHAnsi" w:hAnsiTheme="minorHAnsi" w:cstheme="minorHAnsi"/>
+          <w:sz w:val="21"/>
+          <w:szCs w:val="21"/>
+        </w:rPr>
+        <w:t>Developed and deployed Power BI data models and reports, enabling clients to discern market trends, competition dynamics, and customer behaviors</w:t>
+      </w:r>
+    </w:p>
+    <w:p>
+      <w:pPr>
+        <w:pStyle w:val="ListParagraph"/>
+        <w:numPr>
+          <w:ilvl w:val="0"/>
+          <w:numId w:val="6"/>
+        </w:numPr>
+        <w:tabs>
+          <w:tab w:val="left" w:pos="795"/>
+        </w:tabs>
+        <w:spacing w:line="243" w:lineRule="exact"/>
+        <w:ind w:left="810" w:right="180" w:hanging="180"/>
+        <w:rPr>
+          <w:rFonts w:asciiTheme="minorHAnsi" w:hAnsiTheme="minorHAnsi" w:cstheme="minorHAnsi"/>
+          <w:sz w:val="21"/>
+          <w:szCs w:val="21"/>
+        </w:rPr>
+      </w:pPr>
+      <w:r>
+        <w:rPr>
+          <w:rFonts w:asciiTheme="minorHAnsi" w:hAnsiTheme="minorHAnsi" w:cstheme="minorHAnsi"/>
+          <w:sz w:val="21"/>
+          <w:szCs w:val="21"/>
+        </w:rPr>
+        <w:t>Leveraged SQL stored procedures, triggers, and views to streamline cross-unit data aggregation</w:t>
+      </w:r>
+    </w:p>
+    <w:p>
+      <w:pPr>
+        <w:pStyle w:val="ListParagraph"/>
+        <w:numPr>
+          <w:ilvl w:val="0"/>
+          <w:numId w:val="6"/>
+        </w:numPr>
+        <w:tabs>
+          <w:tab w:val="left" w:pos="795"/>
+        </w:tabs>
+        <w:spacing w:line="243" w:lineRule="exact"/>
+        <w:ind w:left="810" w:right="180" w:hanging="180"/>
+        <w:rPr>
+          <w:rFonts w:asciiTheme="minorHAnsi" w:hAnsiTheme="minorHAnsi" w:cstheme="minorHAnsi"/>
+          <w:sz w:val="21"/>
+          <w:szCs w:val="21"/>
+        </w:rPr>
+      </w:pPr>
+      <w:r>
+        <w:rPr>
+          <w:rFonts w:asciiTheme="minorHAnsi" w:hAnsiTheme="minorHAnsi" w:cstheme="minorHAnsi"/>
+          <w:sz w:val="21"/>
+          <w:szCs w:val="21"/>
+        </w:rPr>
+        <w:t>Produced SAS datasets with SQL, conducting statistical analyses and validation procedures</w:t>
       </w:r>
     </w:p>
     <w:p>
@@ -4919,7 +5327,7 @@
               </wp:anchor>
             </w:drawing>
           </mc:Choice>
-          <mc:Fallback xmlns:pic="http://schemas.openxmlformats.org/drawingml/2006/picture" xmlns:a="http://schemas.openxmlformats.org/drawingml/2006/main" xmlns:ve="http://schemas.openxmlformats.org/markup-compatibility/2006">
+          <mc:Fallback xmlns:ve="http://schemas.openxmlformats.org/markup-compatibility/2006" xmlns:a="http://schemas.openxmlformats.org/drawingml/2006/main" xmlns:pic="http://schemas.openxmlformats.org/drawingml/2006/picture">
             <w:pict>
               <v:shape style="position:absolute;margin-left:36pt;margin-top:23.66531pt;width:540pt;height:.1pt;mso-position-horizontal-relative:page;mso-position-vertical-relative:paragraph;z-index:-15726592;mso-wrap-distance-left:0;mso-wrap-distance-right:0" id="docshape5" coordorigin="720,473" coordsize="10800,0" path="m720,473l11520,473e" filled="false" stroked="true" strokeweight=".398pt" strokecolor="#000000">
                 <v:path arrowok="t"/>
@@ -5051,6 +5459,7 @@
         <w:rPr>
           <w:rFonts w:asciiTheme="minorHAnsi" w:hAnsiTheme="minorHAnsi" w:cstheme="minorHAnsi"/>
           <w:i/>
+          <w:spacing w:val="-2"/>
           <w:sz w:val="21"/>
           <w:szCs w:val="21"/>
         </w:rPr>
@@ -5344,6 +5753,21 @@
     </w:p>
     <w:p>
       <w:pPr>
+        <w:tabs>
+          <w:tab w:val="left" w:pos="9478"/>
+        </w:tabs>
+        <w:spacing w:line="274" w:lineRule="exact"/>
+        <w:ind w:left="316"/>
+        <w:rPr>
+          <w:rFonts w:asciiTheme="minorHAnsi" w:hAnsiTheme="minorHAnsi" w:cstheme="minorHAnsi"/>
+          <w:i/>
+          <w:sz w:val="21"/>
+          <w:szCs w:val="21"/>
+        </w:rPr>
+      </w:pPr>
+    </w:p>
+    <w:p>
+      <w:pPr>
         <w:pStyle w:val="Heading1"/>
         <w:spacing w:before="67"/>
         <w:rPr>
@@ -5355,6 +5779,7 @@
           <w:rFonts w:asciiTheme="minorHAnsi" w:hAnsiTheme="minorHAnsi" w:cstheme="minorHAnsi"/>
           <w:noProof/>
         </w:rPr>
+        <w:lastRenderedPageBreak/>
         <mc:AlternateContent>
           <mc:Choice Requires="wps">
             <w:drawing>
@@ -5420,7 +5845,7 @@
               </wp:anchor>
             </w:drawing>
           </mc:Choice>
-          <mc:Fallback xmlns:pic="http://schemas.openxmlformats.org/drawingml/2006/picture" xmlns:a="http://schemas.openxmlformats.org/drawingml/2006/main" xmlns:ve="http://schemas.openxmlformats.org/markup-compatibility/2006">
+          <mc:Fallback xmlns:ve="http://schemas.openxmlformats.org/markup-compatibility/2006" xmlns:a="http://schemas.openxmlformats.org/drawingml/2006/main" xmlns:pic="http://schemas.openxmlformats.org/drawingml/2006/picture">
             <w:pict>
               <v:shape style="position:absolute;margin-left:36pt;margin-top:20.933989pt;width:540pt;height:.1pt;mso-position-horizontal-relative:page;mso-position-vertical-relative:paragraph;z-index:-15726080;mso-wrap-distance-left:0;mso-wrap-distance-right:0" id="docshape6" coordorigin="720,419" coordsize="10800,0" path="m720,419l11520,419e" filled="false" stroked="true" strokeweight=".398pt" strokecolor="#000000">
                 <v:path arrowok="t"/>
@@ -5860,7 +6285,7 @@
               </wp:anchor>
             </w:drawing>
           </mc:Choice>
-          <mc:Fallback xmlns:pic="http://schemas.openxmlformats.org/drawingml/2006/picture" xmlns:a="http://schemas.openxmlformats.org/drawingml/2006/main" xmlns:ve="http://schemas.openxmlformats.org/markup-compatibility/2006">
+          <mc:Fallback xmlns:ve="http://schemas.openxmlformats.org/markup-compatibility/2006" xmlns:a="http://schemas.openxmlformats.org/drawingml/2006/main" xmlns:pic="http://schemas.openxmlformats.org/drawingml/2006/picture">
             <w:pict>
               <v:shape style="position:absolute;margin-left:36pt;margin-top:20.075989pt;width:540pt;height:.1pt;mso-position-horizontal-relative:page;mso-position-vertical-relative:paragraph;z-index:-15725568;mso-wrap-distance-left:0;mso-wrap-distance-right:0" id="docshape7" coordorigin="720,402" coordsize="10800,0" path="m720,402l11520,402e" filled="false" stroked="true" strokeweight=".398pt" strokecolor="#000000">
                 <v:path arrowok="t"/>
@@ -5893,8 +6318,329 @@
     <w:p>
       <w:pPr>
         <w:pStyle w:val="BodyText"/>
-        <w:spacing w:before="75" w:line="201" w:lineRule="auto"/>
-        <w:ind w:left="316" w:firstLine="0"/>
+        <w:spacing w:before="75" w:line="202" w:lineRule="auto"/>
+        <w:ind w:left="317" w:firstLine="0"/>
+        <w:rPr>
+          <w:rFonts w:asciiTheme="minorHAnsi" w:hAnsiTheme="minorHAnsi" w:cstheme="minorHAnsi"/>
+          <w:b/>
+          <w:sz w:val="21"/>
+          <w:szCs w:val="21"/>
+        </w:rPr>
+      </w:pPr>
+      <w:r>
+        <w:rPr>
+          <w:rFonts w:asciiTheme="minorHAnsi" w:hAnsiTheme="minorHAnsi" w:cstheme="minorHAnsi"/>
+          <w:b/>
+          <w:sz w:val="21"/>
+          <w:szCs w:val="21"/>
+        </w:rPr>
+        <w:t>BI</w:t>
+      </w:r>
+      <w:r>
+        <w:rPr>
+          <w:rFonts w:asciiTheme="minorHAnsi" w:hAnsiTheme="minorHAnsi" w:cstheme="minorHAnsi"/>
+          <w:b/>
+          <w:spacing w:val="-18"/>
+          <w:sz w:val="21"/>
+          <w:szCs w:val="21"/>
+        </w:rPr>
+        <w:t xml:space="preserve"> </w:t>
+      </w:r>
+      <w:r>
+        <w:rPr>
+          <w:rFonts w:asciiTheme="minorHAnsi" w:hAnsiTheme="minorHAnsi" w:cstheme="minorHAnsi"/>
+          <w:b/>
+          <w:sz w:val="21"/>
+          <w:szCs w:val="21"/>
+        </w:rPr>
+        <w:t>Tools</w:t>
+      </w:r>
+      <w:r>
+        <w:rPr>
+          <w:rFonts w:asciiTheme="minorHAnsi" w:hAnsiTheme="minorHAnsi" w:cstheme="minorHAnsi"/>
+          <w:sz w:val="21"/>
+          <w:szCs w:val="21"/>
+        </w:rPr>
+        <w:t>:</w:t>
+      </w:r>
+      <w:r>
+        <w:rPr>
+          <w:rFonts w:asciiTheme="minorHAnsi" w:hAnsiTheme="minorHAnsi" w:cstheme="minorHAnsi"/>
+          <w:spacing w:val="6"/>
+          <w:sz w:val="21"/>
+          <w:szCs w:val="21"/>
+        </w:rPr>
+        <w:t xml:space="preserve"> </w:t>
+      </w:r>
+      <w:r>
+        <w:rPr>
+          <w:rFonts w:asciiTheme="minorHAnsi" w:hAnsiTheme="minorHAnsi" w:cstheme="minorHAnsi"/>
+          <w:sz w:val="21"/>
+          <w:szCs w:val="21"/>
+        </w:rPr>
+        <w:t>Power</w:t>
+      </w:r>
+      <w:r>
+        <w:rPr>
+          <w:rFonts w:asciiTheme="minorHAnsi" w:hAnsiTheme="minorHAnsi" w:cstheme="minorHAnsi"/>
+          <w:spacing w:val="-16"/>
+          <w:sz w:val="21"/>
+          <w:szCs w:val="21"/>
+        </w:rPr>
+        <w:t xml:space="preserve"> </w:t>
+      </w:r>
+      <w:r>
+        <w:rPr>
+          <w:rFonts w:asciiTheme="minorHAnsi" w:hAnsiTheme="minorHAnsi" w:cstheme="minorHAnsi"/>
+          <w:sz w:val="21"/>
+          <w:szCs w:val="21"/>
+        </w:rPr>
+        <w:t>BI</w:t>
+      </w:r>
+      <w:r>
+        <w:rPr>
+          <w:rFonts w:asciiTheme="minorHAnsi" w:hAnsiTheme="minorHAnsi" w:cstheme="minorHAnsi"/>
+          <w:spacing w:val="-16"/>
+          <w:sz w:val="21"/>
+          <w:szCs w:val="21"/>
+        </w:rPr>
+        <w:t xml:space="preserve"> </w:t>
+      </w:r>
+      <w:r>
+        <w:rPr>
+          <w:rFonts w:asciiTheme="minorHAnsi" w:hAnsiTheme="minorHAnsi" w:cstheme="minorHAnsi"/>
+          <w:sz w:val="21"/>
+          <w:szCs w:val="21"/>
+        </w:rPr>
+        <w:t>(DAX,</w:t>
+      </w:r>
+      <w:r>
+        <w:rPr>
+          <w:rFonts w:asciiTheme="minorHAnsi" w:hAnsiTheme="minorHAnsi" w:cstheme="minorHAnsi"/>
+          <w:spacing w:val="-16"/>
+          <w:sz w:val="21"/>
+          <w:szCs w:val="21"/>
+        </w:rPr>
+        <w:t xml:space="preserve"> </w:t>
+      </w:r>
+      <w:r>
+        <w:rPr>
+          <w:rFonts w:asciiTheme="minorHAnsi" w:hAnsiTheme="minorHAnsi" w:cstheme="minorHAnsi"/>
+          <w:sz w:val="21"/>
+          <w:szCs w:val="21"/>
+        </w:rPr>
+        <w:t>M,</w:t>
+      </w:r>
+      <w:r>
+        <w:rPr>
+          <w:rFonts w:asciiTheme="minorHAnsi" w:hAnsiTheme="minorHAnsi" w:cstheme="minorHAnsi"/>
+          <w:spacing w:val="-16"/>
+          <w:sz w:val="21"/>
+          <w:szCs w:val="21"/>
+        </w:rPr>
+        <w:t xml:space="preserve"> </w:t>
+      </w:r>
+      <w:r>
+        <w:rPr>
+          <w:rFonts w:asciiTheme="minorHAnsi" w:hAnsiTheme="minorHAnsi" w:cstheme="minorHAnsi"/>
+          <w:sz w:val="21"/>
+          <w:szCs w:val="21"/>
+        </w:rPr>
+        <w:t>Power</w:t>
+      </w:r>
+      <w:r>
+        <w:rPr>
+          <w:rFonts w:asciiTheme="minorHAnsi" w:hAnsiTheme="minorHAnsi" w:cstheme="minorHAnsi"/>
+          <w:spacing w:val="-16"/>
+          <w:sz w:val="21"/>
+          <w:szCs w:val="21"/>
+        </w:rPr>
+        <w:t xml:space="preserve"> </w:t>
+      </w:r>
+      <w:r>
+        <w:rPr>
+          <w:rFonts w:asciiTheme="minorHAnsi" w:hAnsiTheme="minorHAnsi" w:cstheme="minorHAnsi"/>
+          <w:sz w:val="21"/>
+          <w:szCs w:val="21"/>
+        </w:rPr>
+        <w:t>Query,</w:t>
+      </w:r>
+      <w:r>
+        <w:rPr>
+          <w:rFonts w:asciiTheme="minorHAnsi" w:hAnsiTheme="minorHAnsi" w:cstheme="minorHAnsi"/>
+          <w:spacing w:val="-15"/>
+          <w:sz w:val="21"/>
+          <w:szCs w:val="21"/>
+        </w:rPr>
+        <w:t xml:space="preserve"> </w:t>
+      </w:r>
+      <w:r>
+        <w:rPr>
+          <w:rFonts w:asciiTheme="minorHAnsi" w:hAnsiTheme="minorHAnsi" w:cstheme="minorHAnsi"/>
+          <w:sz w:val="21"/>
+          <w:szCs w:val="21"/>
+        </w:rPr>
+        <w:t>Data</w:t>
+      </w:r>
+      <w:r>
+        <w:rPr>
+          <w:rFonts w:asciiTheme="minorHAnsi" w:hAnsiTheme="minorHAnsi" w:cstheme="minorHAnsi"/>
+          <w:spacing w:val="-16"/>
+          <w:sz w:val="21"/>
+          <w:szCs w:val="21"/>
+        </w:rPr>
+        <w:t xml:space="preserve"> </w:t>
+      </w:r>
+      <w:r>
+        <w:rPr>
+          <w:rFonts w:asciiTheme="minorHAnsi" w:hAnsiTheme="minorHAnsi" w:cstheme="minorHAnsi"/>
+          <w:sz w:val="21"/>
+          <w:szCs w:val="21"/>
+        </w:rPr>
+        <w:t>Modeling),</w:t>
+      </w:r>
+      <w:r>
+        <w:rPr>
+          <w:rFonts w:asciiTheme="minorHAnsi" w:hAnsiTheme="minorHAnsi" w:cstheme="minorHAnsi"/>
+          <w:spacing w:val="-15"/>
+          <w:sz w:val="21"/>
+          <w:szCs w:val="21"/>
+        </w:rPr>
+        <w:t xml:space="preserve"> </w:t>
+      </w:r>
+      <w:r>
+        <w:rPr>
+          <w:rFonts w:asciiTheme="minorHAnsi" w:hAnsiTheme="minorHAnsi" w:cstheme="minorHAnsi"/>
+          <w:sz w:val="21"/>
+          <w:szCs w:val="21"/>
+        </w:rPr>
+        <w:t>Tableau,</w:t>
+      </w:r>
+      <w:r>
+        <w:rPr>
+          <w:rFonts w:asciiTheme="minorHAnsi" w:hAnsiTheme="minorHAnsi" w:cstheme="minorHAnsi"/>
+          <w:spacing w:val="-15"/>
+          <w:sz w:val="21"/>
+          <w:szCs w:val="21"/>
+        </w:rPr>
+        <w:t xml:space="preserve"> </w:t>
+      </w:r>
+      <w:r>
+        <w:rPr>
+          <w:rFonts w:asciiTheme="minorHAnsi" w:hAnsiTheme="minorHAnsi" w:cstheme="minorHAnsi"/>
+          <w:sz w:val="21"/>
+          <w:szCs w:val="21"/>
+        </w:rPr>
+        <w:t>MS</w:t>
+      </w:r>
+      <w:r>
+        <w:rPr>
+          <w:rFonts w:asciiTheme="minorHAnsi" w:hAnsiTheme="minorHAnsi" w:cstheme="minorHAnsi"/>
+          <w:spacing w:val="-16"/>
+          <w:sz w:val="21"/>
+          <w:szCs w:val="21"/>
+        </w:rPr>
+        <w:t xml:space="preserve"> </w:t>
+      </w:r>
+      <w:r>
+        <w:rPr>
+          <w:rFonts w:asciiTheme="minorHAnsi" w:hAnsiTheme="minorHAnsi" w:cstheme="minorHAnsi"/>
+          <w:sz w:val="21"/>
+          <w:szCs w:val="21"/>
+        </w:rPr>
+        <w:t>Excel</w:t>
+      </w:r>
+      <w:r>
+        <w:rPr>
+          <w:rFonts w:asciiTheme="minorHAnsi" w:hAnsiTheme="minorHAnsi" w:cstheme="minorHAnsi"/>
+          <w:spacing w:val="-16"/>
+          <w:sz w:val="21"/>
+          <w:szCs w:val="21"/>
+        </w:rPr>
+        <w:t xml:space="preserve"> </w:t>
+      </w:r>
+      <w:r>
+        <w:rPr>
+          <w:rFonts w:asciiTheme="minorHAnsi" w:hAnsiTheme="minorHAnsi" w:cstheme="minorHAnsi"/>
+          <w:sz w:val="21"/>
+          <w:szCs w:val="21"/>
+        </w:rPr>
+        <w:t>(Pivot</w:t>
+      </w:r>
+      <w:r>
+        <w:rPr>
+          <w:rFonts w:asciiTheme="minorHAnsi" w:hAnsiTheme="minorHAnsi" w:cstheme="minorHAnsi"/>
+          <w:spacing w:val="-16"/>
+          <w:sz w:val="21"/>
+          <w:szCs w:val="21"/>
+        </w:rPr>
+        <w:t xml:space="preserve"> </w:t>
+      </w:r>
+      <w:r>
+        <w:rPr>
+          <w:rFonts w:asciiTheme="minorHAnsi" w:hAnsiTheme="minorHAnsi" w:cstheme="minorHAnsi"/>
+          <w:sz w:val="21"/>
+          <w:szCs w:val="21"/>
+        </w:rPr>
+        <w:t>tables,</w:t>
+      </w:r>
+      <w:r>
+        <w:rPr>
+          <w:rFonts w:asciiTheme="minorHAnsi" w:hAnsiTheme="minorHAnsi" w:cstheme="minorHAnsi"/>
+          <w:spacing w:val="-15"/>
+          <w:sz w:val="21"/>
+          <w:szCs w:val="21"/>
+        </w:rPr>
+        <w:t xml:space="preserve"> </w:t>
+      </w:r>
+      <w:r>
+        <w:rPr>
+          <w:rFonts w:asciiTheme="minorHAnsi" w:hAnsiTheme="minorHAnsi" w:cstheme="minorHAnsi"/>
+          <w:sz w:val="21"/>
+          <w:szCs w:val="21"/>
+        </w:rPr>
+        <w:t>Lookups,</w:t>
+      </w:r>
+      <w:r>
+        <w:rPr>
+          <w:rFonts w:asciiTheme="minorHAnsi" w:hAnsiTheme="minorHAnsi" w:cstheme="minorHAnsi"/>
+          <w:spacing w:val="-15"/>
+          <w:sz w:val="21"/>
+          <w:szCs w:val="21"/>
+        </w:rPr>
+        <w:t xml:space="preserve"> </w:t>
+      </w:r>
+      <w:r>
+        <w:rPr>
+          <w:rFonts w:asciiTheme="minorHAnsi" w:hAnsiTheme="minorHAnsi" w:cstheme="minorHAnsi"/>
+          <w:sz w:val="21"/>
+          <w:szCs w:val="21"/>
+        </w:rPr>
+        <w:t>Macros),</w:t>
+      </w:r>
+      <w:r>
+        <w:rPr>
+          <w:rFonts w:asciiTheme="minorHAnsi" w:hAnsiTheme="minorHAnsi" w:cstheme="minorHAnsi"/>
+          <w:spacing w:val="-15"/>
+          <w:sz w:val="21"/>
+          <w:szCs w:val="21"/>
+        </w:rPr>
+        <w:t xml:space="preserve"> </w:t>
+      </w:r>
+      <w:r>
+        <w:rPr>
+          <w:rFonts w:asciiTheme="minorHAnsi" w:hAnsiTheme="minorHAnsi" w:cstheme="minorHAnsi"/>
+          <w:sz w:val="21"/>
+          <w:szCs w:val="21"/>
+        </w:rPr>
+        <w:t>SSRS</w:t>
+      </w:r>
+    </w:p>
+    <w:p>
+      <w:pPr>
+        <w:pStyle w:val="BodyText"/>
+        <w:spacing w:line="202" w:lineRule="auto"/>
+        <w:ind w:left="317" w:firstLine="0"/>
         <w:rPr>
           <w:rFonts w:asciiTheme="minorHAnsi" w:hAnsiTheme="minorHAnsi" w:cstheme="minorHAnsi"/>
           <w:sz w:val="21"/>
@@ -6088,326 +6834,6 @@
           <w:szCs w:val="21"/>
         </w:rPr>
         <w:t>User Defined Functions, Indexes, Joins), KQL, R, Java, VBA</w:t>
-      </w:r>
-    </w:p>
-    <w:p>
-      <w:pPr>
-        <w:pStyle w:val="BodyText"/>
-        <w:spacing w:line="201" w:lineRule="auto"/>
-        <w:ind w:left="316" w:firstLine="0"/>
-        <w:rPr>
-          <w:rFonts w:asciiTheme="minorHAnsi" w:hAnsiTheme="minorHAnsi" w:cstheme="minorHAnsi"/>
-          <w:sz w:val="21"/>
-          <w:szCs w:val="21"/>
-        </w:rPr>
-      </w:pPr>
-      <w:r>
-        <w:rPr>
-          <w:rFonts w:asciiTheme="minorHAnsi" w:hAnsiTheme="minorHAnsi" w:cstheme="minorHAnsi"/>
-          <w:b/>
-          <w:sz w:val="21"/>
-          <w:szCs w:val="21"/>
-        </w:rPr>
-        <w:t>BI</w:t>
-      </w:r>
-      <w:r>
-        <w:rPr>
-          <w:rFonts w:asciiTheme="minorHAnsi" w:hAnsiTheme="minorHAnsi" w:cstheme="minorHAnsi"/>
-          <w:b/>
-          <w:spacing w:val="-18"/>
-          <w:sz w:val="21"/>
-          <w:szCs w:val="21"/>
-        </w:rPr>
-        <w:t xml:space="preserve"> </w:t>
-      </w:r>
-      <w:r>
-        <w:rPr>
-          <w:rFonts w:asciiTheme="minorHAnsi" w:hAnsiTheme="minorHAnsi" w:cstheme="minorHAnsi"/>
-          <w:b/>
-          <w:sz w:val="21"/>
-          <w:szCs w:val="21"/>
-        </w:rPr>
-        <w:t>Tools</w:t>
-      </w:r>
-      <w:r>
-        <w:rPr>
-          <w:rFonts w:asciiTheme="minorHAnsi" w:hAnsiTheme="minorHAnsi" w:cstheme="minorHAnsi"/>
-          <w:sz w:val="21"/>
-          <w:szCs w:val="21"/>
-        </w:rPr>
-        <w:t>:</w:t>
-      </w:r>
-      <w:r>
-        <w:rPr>
-          <w:rFonts w:asciiTheme="minorHAnsi" w:hAnsiTheme="minorHAnsi" w:cstheme="minorHAnsi"/>
-          <w:spacing w:val="6"/>
-          <w:sz w:val="21"/>
-          <w:szCs w:val="21"/>
-        </w:rPr>
-        <w:t xml:space="preserve"> </w:t>
-      </w:r>
-      <w:r>
-        <w:rPr>
-          <w:rFonts w:asciiTheme="minorHAnsi" w:hAnsiTheme="minorHAnsi" w:cstheme="minorHAnsi"/>
-          <w:sz w:val="21"/>
-          <w:szCs w:val="21"/>
-        </w:rPr>
-        <w:t>Power</w:t>
-      </w:r>
-      <w:r>
-        <w:rPr>
-          <w:rFonts w:asciiTheme="minorHAnsi" w:hAnsiTheme="minorHAnsi" w:cstheme="minorHAnsi"/>
-          <w:spacing w:val="-16"/>
-          <w:sz w:val="21"/>
-          <w:szCs w:val="21"/>
-        </w:rPr>
-        <w:t xml:space="preserve"> </w:t>
-      </w:r>
-      <w:r>
-        <w:rPr>
-          <w:rFonts w:asciiTheme="minorHAnsi" w:hAnsiTheme="minorHAnsi" w:cstheme="minorHAnsi"/>
-          <w:sz w:val="21"/>
-          <w:szCs w:val="21"/>
-        </w:rPr>
-        <w:t>BI</w:t>
-      </w:r>
-      <w:r>
-        <w:rPr>
-          <w:rFonts w:asciiTheme="minorHAnsi" w:hAnsiTheme="minorHAnsi" w:cstheme="minorHAnsi"/>
-          <w:spacing w:val="-16"/>
-          <w:sz w:val="21"/>
-          <w:szCs w:val="21"/>
-        </w:rPr>
-        <w:t xml:space="preserve"> </w:t>
-      </w:r>
-      <w:r>
-        <w:rPr>
-          <w:rFonts w:asciiTheme="minorHAnsi" w:hAnsiTheme="minorHAnsi" w:cstheme="minorHAnsi"/>
-          <w:sz w:val="21"/>
-          <w:szCs w:val="21"/>
-        </w:rPr>
-        <w:t>(DAX,</w:t>
-      </w:r>
-      <w:r>
-        <w:rPr>
-          <w:rFonts w:asciiTheme="minorHAnsi" w:hAnsiTheme="minorHAnsi" w:cstheme="minorHAnsi"/>
-          <w:spacing w:val="-16"/>
-          <w:sz w:val="21"/>
-          <w:szCs w:val="21"/>
-        </w:rPr>
-        <w:t xml:space="preserve"> </w:t>
-      </w:r>
-      <w:r>
-        <w:rPr>
-          <w:rFonts w:asciiTheme="minorHAnsi" w:hAnsiTheme="minorHAnsi" w:cstheme="minorHAnsi"/>
-          <w:sz w:val="21"/>
-          <w:szCs w:val="21"/>
-        </w:rPr>
-        <w:t>M,</w:t>
-      </w:r>
-      <w:r>
-        <w:rPr>
-          <w:rFonts w:asciiTheme="minorHAnsi" w:hAnsiTheme="minorHAnsi" w:cstheme="minorHAnsi"/>
-          <w:spacing w:val="-16"/>
-          <w:sz w:val="21"/>
-          <w:szCs w:val="21"/>
-        </w:rPr>
-        <w:t xml:space="preserve"> </w:t>
-      </w:r>
-      <w:r>
-        <w:rPr>
-          <w:rFonts w:asciiTheme="minorHAnsi" w:hAnsiTheme="minorHAnsi" w:cstheme="minorHAnsi"/>
-          <w:sz w:val="21"/>
-          <w:szCs w:val="21"/>
-        </w:rPr>
-        <w:t>Power</w:t>
-      </w:r>
-      <w:r>
-        <w:rPr>
-          <w:rFonts w:asciiTheme="minorHAnsi" w:hAnsiTheme="minorHAnsi" w:cstheme="minorHAnsi"/>
-          <w:spacing w:val="-16"/>
-          <w:sz w:val="21"/>
-          <w:szCs w:val="21"/>
-        </w:rPr>
-        <w:t xml:space="preserve"> </w:t>
-      </w:r>
-      <w:r>
-        <w:rPr>
-          <w:rFonts w:asciiTheme="minorHAnsi" w:hAnsiTheme="minorHAnsi" w:cstheme="minorHAnsi"/>
-          <w:sz w:val="21"/>
-          <w:szCs w:val="21"/>
-        </w:rPr>
-        <w:t>Query,</w:t>
-      </w:r>
-      <w:r>
-        <w:rPr>
-          <w:rFonts w:asciiTheme="minorHAnsi" w:hAnsiTheme="minorHAnsi" w:cstheme="minorHAnsi"/>
-          <w:spacing w:val="-15"/>
-          <w:sz w:val="21"/>
-          <w:szCs w:val="21"/>
-        </w:rPr>
-        <w:t xml:space="preserve"> </w:t>
-      </w:r>
-      <w:r>
-        <w:rPr>
-          <w:rFonts w:asciiTheme="minorHAnsi" w:hAnsiTheme="minorHAnsi" w:cstheme="minorHAnsi"/>
-          <w:sz w:val="21"/>
-          <w:szCs w:val="21"/>
-        </w:rPr>
-        <w:t>Data</w:t>
-      </w:r>
-      <w:r>
-        <w:rPr>
-          <w:rFonts w:asciiTheme="minorHAnsi" w:hAnsiTheme="minorHAnsi" w:cstheme="minorHAnsi"/>
-          <w:spacing w:val="-16"/>
-          <w:sz w:val="21"/>
-          <w:szCs w:val="21"/>
-        </w:rPr>
-        <w:t xml:space="preserve"> </w:t>
-      </w:r>
-      <w:r>
-        <w:rPr>
-          <w:rFonts w:asciiTheme="minorHAnsi" w:hAnsiTheme="minorHAnsi" w:cstheme="minorHAnsi"/>
-          <w:sz w:val="21"/>
-          <w:szCs w:val="21"/>
-        </w:rPr>
-        <w:t>Modeling),</w:t>
-      </w:r>
-      <w:r>
-        <w:rPr>
-          <w:rFonts w:asciiTheme="minorHAnsi" w:hAnsiTheme="minorHAnsi" w:cstheme="minorHAnsi"/>
-          <w:spacing w:val="-15"/>
-          <w:sz w:val="21"/>
-          <w:szCs w:val="21"/>
-        </w:rPr>
-        <w:t xml:space="preserve"> </w:t>
-      </w:r>
-      <w:r>
-        <w:rPr>
-          <w:rFonts w:asciiTheme="minorHAnsi" w:hAnsiTheme="minorHAnsi" w:cstheme="minorHAnsi"/>
-          <w:sz w:val="21"/>
-          <w:szCs w:val="21"/>
-        </w:rPr>
-        <w:t>Tableau,</w:t>
-      </w:r>
-      <w:r>
-        <w:rPr>
-          <w:rFonts w:asciiTheme="minorHAnsi" w:hAnsiTheme="minorHAnsi" w:cstheme="minorHAnsi"/>
-          <w:spacing w:val="-15"/>
-          <w:sz w:val="21"/>
-          <w:szCs w:val="21"/>
-        </w:rPr>
-        <w:t xml:space="preserve"> </w:t>
-      </w:r>
-      <w:r>
-        <w:rPr>
-          <w:rFonts w:asciiTheme="minorHAnsi" w:hAnsiTheme="minorHAnsi" w:cstheme="minorHAnsi"/>
-          <w:sz w:val="21"/>
-          <w:szCs w:val="21"/>
-        </w:rPr>
-        <w:t>MS</w:t>
-      </w:r>
-      <w:r>
-        <w:rPr>
-          <w:rFonts w:asciiTheme="minorHAnsi" w:hAnsiTheme="minorHAnsi" w:cstheme="minorHAnsi"/>
-          <w:spacing w:val="-16"/>
-          <w:sz w:val="21"/>
-          <w:szCs w:val="21"/>
-        </w:rPr>
-        <w:t xml:space="preserve"> </w:t>
-      </w:r>
-      <w:r>
-        <w:rPr>
-          <w:rFonts w:asciiTheme="minorHAnsi" w:hAnsiTheme="minorHAnsi" w:cstheme="minorHAnsi"/>
-          <w:sz w:val="21"/>
-          <w:szCs w:val="21"/>
-        </w:rPr>
-        <w:t>Excel</w:t>
-      </w:r>
-      <w:r>
-        <w:rPr>
-          <w:rFonts w:asciiTheme="minorHAnsi" w:hAnsiTheme="minorHAnsi" w:cstheme="minorHAnsi"/>
-          <w:spacing w:val="-16"/>
-          <w:sz w:val="21"/>
-          <w:szCs w:val="21"/>
-        </w:rPr>
-        <w:t xml:space="preserve"> </w:t>
-      </w:r>
-      <w:r>
-        <w:rPr>
-          <w:rFonts w:asciiTheme="minorHAnsi" w:hAnsiTheme="minorHAnsi" w:cstheme="minorHAnsi"/>
-          <w:sz w:val="21"/>
-          <w:szCs w:val="21"/>
-        </w:rPr>
-        <w:t>(Pivot</w:t>
-      </w:r>
-      <w:r>
-        <w:rPr>
-          <w:rFonts w:asciiTheme="minorHAnsi" w:hAnsiTheme="minorHAnsi" w:cstheme="minorHAnsi"/>
-          <w:spacing w:val="-16"/>
-          <w:sz w:val="21"/>
-          <w:szCs w:val="21"/>
-        </w:rPr>
-        <w:t xml:space="preserve"> </w:t>
-      </w:r>
-      <w:r>
-        <w:rPr>
-          <w:rFonts w:asciiTheme="minorHAnsi" w:hAnsiTheme="minorHAnsi" w:cstheme="minorHAnsi"/>
-          <w:sz w:val="21"/>
-          <w:szCs w:val="21"/>
-        </w:rPr>
-        <w:t>tables,</w:t>
-      </w:r>
-      <w:r>
-        <w:rPr>
-          <w:rFonts w:asciiTheme="minorHAnsi" w:hAnsiTheme="minorHAnsi" w:cstheme="minorHAnsi"/>
-          <w:spacing w:val="-15"/>
-          <w:sz w:val="21"/>
-          <w:szCs w:val="21"/>
-        </w:rPr>
-        <w:t xml:space="preserve"> </w:t>
-      </w:r>
-      <w:r>
-        <w:rPr>
-          <w:rFonts w:asciiTheme="minorHAnsi" w:hAnsiTheme="minorHAnsi" w:cstheme="minorHAnsi"/>
-          <w:sz w:val="21"/>
-          <w:szCs w:val="21"/>
-        </w:rPr>
-        <w:t>Lookups,</w:t>
-      </w:r>
-      <w:r>
-        <w:rPr>
-          <w:rFonts w:asciiTheme="minorHAnsi" w:hAnsiTheme="minorHAnsi" w:cstheme="minorHAnsi"/>
-          <w:spacing w:val="-15"/>
-          <w:sz w:val="21"/>
-          <w:szCs w:val="21"/>
-        </w:rPr>
-        <w:t xml:space="preserve"> </w:t>
-      </w:r>
-      <w:r>
-        <w:rPr>
-          <w:rFonts w:asciiTheme="minorHAnsi" w:hAnsiTheme="minorHAnsi" w:cstheme="minorHAnsi"/>
-          <w:sz w:val="21"/>
-          <w:szCs w:val="21"/>
-        </w:rPr>
-        <w:t>Macros),</w:t>
-      </w:r>
-      <w:r>
-        <w:rPr>
-          <w:rFonts w:asciiTheme="minorHAnsi" w:hAnsiTheme="minorHAnsi" w:cstheme="minorHAnsi"/>
-          <w:spacing w:val="-15"/>
-          <w:sz w:val="21"/>
-          <w:szCs w:val="21"/>
-        </w:rPr>
-        <w:t xml:space="preserve"> </w:t>
-      </w:r>
-      <w:r>
-        <w:rPr>
-          <w:rFonts w:asciiTheme="minorHAnsi" w:hAnsiTheme="minorHAnsi" w:cstheme="minorHAnsi"/>
-          <w:sz w:val="21"/>
-          <w:szCs w:val="21"/>
-        </w:rPr>
-        <w:t xml:space="preserve">SSRS </w:t>
       </w:r>
     </w:p>
     <w:p>
@@ -7354,16 +7780,16 @@
     </w:lvl>
   </w:abstractNum>
   <w:abstractNum w:abstractNumId="3" w15:restartNumberingAfterBreak="0">
-    <w:nsid w:val="54225A77"/>
+    <w:nsid w:val="2B325E50"/>
     <w:multiLevelType w:val="hybridMultilevel"/>
-    <w:tmpl w:val="A73AFA72"/>
+    <w:tmpl w:val="FA5E891A"/>
     <w:lvl w:ilvl="0" w:tplc="04090001">
       <w:start w:val="1"/>
       <w:numFmt w:val="bullet"/>
       <w:lvlText w:val=""/>
       <w:lvlJc w:val="left"/>
       <w:pPr>
-        <w:ind w:left="970" w:hanging="360"/>
+        <w:ind w:left="720" w:hanging="360"/>
       </w:pPr>
       <w:rPr>
         <w:rFonts w:ascii="Symbol" w:hAnsi="Symbol" w:hint="default"/>
@@ -7375,6 +7801,119 @@
       <w:lvlText w:val="o"/>
       <w:lvlJc w:val="left"/>
       <w:pPr>
+        <w:ind w:left="1440" w:hanging="360"/>
+      </w:pPr>
+      <w:rPr>
+        <w:rFonts w:ascii="Courier New" w:hAnsi="Courier New" w:cs="Courier New" w:hint="default"/>
+      </w:rPr>
+    </w:lvl>
+    <w:lvl w:ilvl="2" w:tplc="04090005" w:tentative="1">
+      <w:start w:val="1"/>
+      <w:numFmt w:val="bullet"/>
+      <w:lvlText w:val=""/>
+      <w:lvlJc w:val="left"/>
+      <w:pPr>
+        <w:ind w:left="2160" w:hanging="360"/>
+      </w:pPr>
+      <w:rPr>
+        <w:rFonts w:ascii="Wingdings" w:hAnsi="Wingdings" w:hint="default"/>
+      </w:rPr>
+    </w:lvl>
+    <w:lvl w:ilvl="3" w:tplc="04090001" w:tentative="1">
+      <w:start w:val="1"/>
+      <w:numFmt w:val="bullet"/>
+      <w:lvlText w:val=""/>
+      <w:lvlJc w:val="left"/>
+      <w:pPr>
+        <w:ind w:left="2880" w:hanging="360"/>
+      </w:pPr>
+      <w:rPr>
+        <w:rFonts w:ascii="Symbol" w:hAnsi="Symbol" w:hint="default"/>
+      </w:rPr>
+    </w:lvl>
+    <w:lvl w:ilvl="4" w:tplc="04090003" w:tentative="1">
+      <w:start w:val="1"/>
+      <w:numFmt w:val="bullet"/>
+      <w:lvlText w:val="o"/>
+      <w:lvlJc w:val="left"/>
+      <w:pPr>
+        <w:ind w:left="3600" w:hanging="360"/>
+      </w:pPr>
+      <w:rPr>
+        <w:rFonts w:ascii="Courier New" w:hAnsi="Courier New" w:cs="Courier New" w:hint="default"/>
+      </w:rPr>
+    </w:lvl>
+    <w:lvl w:ilvl="5" w:tplc="04090005" w:tentative="1">
+      <w:start w:val="1"/>
+      <w:numFmt w:val="bullet"/>
+      <w:lvlText w:val=""/>
+      <w:lvlJc w:val="left"/>
+      <w:pPr>
+        <w:ind w:left="4320" w:hanging="360"/>
+      </w:pPr>
+      <w:rPr>
+        <w:rFonts w:ascii="Wingdings" w:hAnsi="Wingdings" w:hint="default"/>
+      </w:rPr>
+    </w:lvl>
+    <w:lvl w:ilvl="6" w:tplc="04090001" w:tentative="1">
+      <w:start w:val="1"/>
+      <w:numFmt w:val="bullet"/>
+      <w:lvlText w:val=""/>
+      <w:lvlJc w:val="left"/>
+      <w:pPr>
+        <w:ind w:left="5040" w:hanging="360"/>
+      </w:pPr>
+      <w:rPr>
+        <w:rFonts w:ascii="Symbol" w:hAnsi="Symbol" w:hint="default"/>
+      </w:rPr>
+    </w:lvl>
+    <w:lvl w:ilvl="7" w:tplc="04090003" w:tentative="1">
+      <w:start w:val="1"/>
+      <w:numFmt w:val="bullet"/>
+      <w:lvlText w:val="o"/>
+      <w:lvlJc w:val="left"/>
+      <w:pPr>
+        <w:ind w:left="5760" w:hanging="360"/>
+      </w:pPr>
+      <w:rPr>
+        <w:rFonts w:ascii="Courier New" w:hAnsi="Courier New" w:cs="Courier New" w:hint="default"/>
+      </w:rPr>
+    </w:lvl>
+    <w:lvl w:ilvl="8" w:tplc="04090005" w:tentative="1">
+      <w:start w:val="1"/>
+      <w:numFmt w:val="bullet"/>
+      <w:lvlText w:val=""/>
+      <w:lvlJc w:val="left"/>
+      <w:pPr>
+        <w:ind w:left="6480" w:hanging="360"/>
+      </w:pPr>
+      <w:rPr>
+        <w:rFonts w:ascii="Wingdings" w:hAnsi="Wingdings" w:hint="default"/>
+      </w:rPr>
+    </w:lvl>
+  </w:abstractNum>
+  <w:abstractNum w:abstractNumId="4" w15:restartNumberingAfterBreak="0">
+    <w:nsid w:val="54225A77"/>
+    <w:multiLevelType w:val="hybridMultilevel"/>
+    <w:tmpl w:val="A73AFA72"/>
+    <w:lvl w:ilvl="0" w:tplc="04090001">
+      <w:start w:val="1"/>
+      <w:numFmt w:val="bullet"/>
+      <w:lvlText w:val=""/>
+      <w:lvlJc w:val="left"/>
+      <w:pPr>
+        <w:ind w:left="970" w:hanging="360"/>
+      </w:pPr>
+      <w:rPr>
+        <w:rFonts w:ascii="Symbol" w:hAnsi="Symbol" w:hint="default"/>
+      </w:rPr>
+    </w:lvl>
+    <w:lvl w:ilvl="1" w:tplc="04090003" w:tentative="1">
+      <w:start w:val="1"/>
+      <w:numFmt w:val="bullet"/>
+      <w:lvlText w:val="o"/>
+      <w:lvlJc w:val="left"/>
+      <w:pPr>
         <w:ind w:left="1690" w:hanging="360"/>
       </w:pPr>
       <w:rPr>
@@ -7466,7 +8005,7 @@
       </w:rPr>
     </w:lvl>
   </w:abstractNum>
-  <w:abstractNum w:abstractNumId="4" w15:restartNumberingAfterBreak="0">
+  <w:abstractNum w:abstractNumId="5" w15:restartNumberingAfterBreak="0">
     <w:nsid w:val="71B458A6"/>
     <w:multiLevelType w:val="hybridMultilevel"/>
     <w:tmpl w:val="3F0ACE32"/>
@@ -7583,16 +8122,19 @@
     <w:abstractNumId w:val="2"/>
   </w:num>
   <w:num w:numId="2">
-    <w:abstractNumId w:val="3"/>
+    <w:abstractNumId w:val="4"/>
   </w:num>
   <w:num w:numId="3">
-    <w:abstractNumId w:val="4"/>
+    <w:abstractNumId w:val="5"/>
   </w:num>
   <w:num w:numId="4">
     <w:abstractNumId w:val="1"/>
   </w:num>
   <w:num w:numId="5">
     <w:abstractNumId w:val="0"/>
+  </w:num>
+  <w:num w:numId="6">
+    <w:abstractNumId w:val="3"/>
   </w:num>
 </w:numbering>
 </file>

--- a/assets/resume/Mohit_Jain_Resume.docx
+++ b/assets/resume/Mohit_Jain_Resume.docx
@@ -62,9 +62,11 @@
             <w:rFonts w:asciiTheme="minorHAnsi" w:hAnsiTheme="minorHAnsi" w:cstheme="minorHAnsi"/>
             <w:b w:val="0"/>
             <w:bCs w:val="0"/>
+            <w:color w:val="000000" w:themeColor="text1"/>
             <w:spacing w:val="-4"/>
             <w:sz w:val="22"/>
             <w:szCs w:val="22"/>
+            <w:u w:val="none"/>
           </w:rPr>
           <w:t>jain07.mohit2000@gmail.com</w:t>
         </w:r>
@@ -79,7 +81,19 @@
           <w:sz w:val="22"/>
           <w:szCs w:val="22"/>
         </w:rPr>
-        <w:t xml:space="preserve"> | </w:t>
+        <w:t xml:space="preserve"> |</w:t>
+      </w:r>
+      <w:r>
+        <w:rPr>
+          <w:rFonts w:asciiTheme="minorHAnsi" w:hAnsiTheme="minorHAnsi" w:cstheme="minorHAnsi"/>
+          <w:b w:val="0"/>
+          <w:bCs w:val="0"/>
+          <w:color w:val="000000" w:themeColor="text1"/>
+          <w:spacing w:val="-4"/>
+          <w:sz w:val="22"/>
+          <w:szCs w:val="22"/>
+        </w:rPr>
+        <w:t xml:space="preserve"> </w:t>
       </w:r>
       <w:hyperlink r:id="rId8" w:history="1">
         <w:r>
@@ -92,6 +106,47 @@
             <w:spacing w:val="-4"/>
             <w:sz w:val="22"/>
             <w:szCs w:val="22"/>
+            <w:u w:val="none"/>
+          </w:rPr>
+          <w:t>www.mohitjain.info</w:t>
+        </w:r>
+      </w:hyperlink>
+      <w:r>
+        <w:rPr>
+          <w:rFonts w:asciiTheme="minorHAnsi" w:hAnsiTheme="minorHAnsi" w:cstheme="minorHAnsi"/>
+          <w:b w:val="0"/>
+          <w:bCs w:val="0"/>
+          <w:color w:val="000000" w:themeColor="text1"/>
+          <w:spacing w:val="-4"/>
+          <w:sz w:val="22"/>
+          <w:szCs w:val="22"/>
+        </w:rPr>
+        <w:t xml:space="preserve"> |</w:t>
+      </w:r>
+      <w:r>
+        <w:rPr>
+          <w:rFonts w:asciiTheme="minorHAnsi" w:hAnsiTheme="minorHAnsi" w:cstheme="minorHAnsi"/>
+          <w:b w:val="0"/>
+          <w:bCs w:val="0"/>
+          <w:color w:val="000000" w:themeColor="text1"/>
+          <w:spacing w:val="-4"/>
+          <w:sz w:val="22"/>
+          <w:szCs w:val="22"/>
+        </w:rPr>
+        <w:t xml:space="preserve"> </w:t>
+      </w:r>
+      <w:hyperlink r:id="rId9" w:history="1">
+        <w:r>
+          <w:rPr>
+            <w:rStyle w:val="Hyperlink"/>
+            <w:rFonts w:asciiTheme="minorHAnsi" w:hAnsiTheme="minorHAnsi" w:cstheme="minorHAnsi"/>
+            <w:b w:val="0"/>
+            <w:bCs w:val="0"/>
+            <w:color w:val="000000" w:themeColor="text1"/>
+            <w:spacing w:val="-4"/>
+            <w:sz w:val="22"/>
+            <w:szCs w:val="22"/>
+            <w:u w:val="none"/>
           </w:rPr>
           <w:t>linkedin.com/in/mohitjain2000</w:t>
         </w:r>
@@ -5327,7 +5382,7 @@
               </wp:anchor>
             </w:drawing>
           </mc:Choice>
-          <mc:Fallback xmlns:ve="http://schemas.openxmlformats.org/markup-compatibility/2006" xmlns:a="http://schemas.openxmlformats.org/drawingml/2006/main" xmlns:pic="http://schemas.openxmlformats.org/drawingml/2006/picture">
+          <mc:Fallback xmlns:pic="http://schemas.openxmlformats.org/drawingml/2006/picture" xmlns:a="http://schemas.openxmlformats.org/drawingml/2006/main" xmlns:ve="http://schemas.openxmlformats.org/markup-compatibility/2006">
             <w:pict>
               <v:shape style="position:absolute;margin-left:36pt;margin-top:23.66531pt;width:540pt;height:.1pt;mso-position-horizontal-relative:page;mso-position-vertical-relative:paragraph;z-index:-15726592;mso-wrap-distance-left:0;mso-wrap-distance-right:0" id="docshape5" coordorigin="720,473" coordsize="10800,0" path="m720,473l11520,473e" filled="false" stroked="true" strokeweight=".398pt" strokecolor="#000000">
                 <v:path arrowok="t"/>
@@ -5845,7 +5900,7 @@
               </wp:anchor>
             </w:drawing>
           </mc:Choice>
-          <mc:Fallback xmlns:ve="http://schemas.openxmlformats.org/markup-compatibility/2006" xmlns:a="http://schemas.openxmlformats.org/drawingml/2006/main" xmlns:pic="http://schemas.openxmlformats.org/drawingml/2006/picture">
+          <mc:Fallback xmlns:pic="http://schemas.openxmlformats.org/drawingml/2006/picture" xmlns:a="http://schemas.openxmlformats.org/drawingml/2006/main" xmlns:ve="http://schemas.openxmlformats.org/markup-compatibility/2006">
             <w:pict>
               <v:shape style="position:absolute;margin-left:36pt;margin-top:20.933989pt;width:540pt;height:.1pt;mso-position-horizontal-relative:page;mso-position-vertical-relative:paragraph;z-index:-15726080;mso-wrap-distance-left:0;mso-wrap-distance-right:0" id="docshape6" coordorigin="720,419" coordsize="10800,0" path="m720,419l11520,419e" filled="false" stroked="true" strokeweight=".398pt" strokecolor="#000000">
                 <v:path arrowok="t"/>
@@ -6285,7 +6340,7 @@
               </wp:anchor>
             </w:drawing>
           </mc:Choice>
-          <mc:Fallback xmlns:ve="http://schemas.openxmlformats.org/markup-compatibility/2006" xmlns:a="http://schemas.openxmlformats.org/drawingml/2006/main" xmlns:pic="http://schemas.openxmlformats.org/drawingml/2006/picture">
+          <mc:Fallback xmlns:pic="http://schemas.openxmlformats.org/drawingml/2006/picture" xmlns:a="http://schemas.openxmlformats.org/drawingml/2006/main" xmlns:ve="http://schemas.openxmlformats.org/markup-compatibility/2006">
             <w:pict>
               <v:shape style="position:absolute;margin-left:36pt;margin-top:20.075989pt;width:540pt;height:.1pt;mso-position-horizontal-relative:page;mso-position-vertical-relative:paragraph;z-index:-15725568;mso-wrap-distance-left:0;mso-wrap-distance-right:0" id="docshape7" coordorigin="720,402" coordsize="10800,0" path="m720,402l11520,402e" filled="false" stroked="true" strokeweight=".398pt" strokecolor="#000000">
                 <v:path arrowok="t"/>
